--- a/dokumentacija/Dokumentacija Faza II.docx
+++ b/dokumentacija/Dokumentacija Faza II.docx
@@ -630,66 +630,24 @@
     </w:p>
     <w:p>
       <w:pPr>
-        <w:ind w:left="360"/>
-        <w:rPr>
-          <w:rFonts w:ascii="Times New Roman" w:hAnsi="Times New Roman" w:cs="Times New Roman"/>
-          <w:b/>
-          <w:bCs/>
-        </w:rPr>
-      </w:pPr>
-      <w:r>
-        <w:rPr>
-          <w:rFonts w:ascii="Times New Roman" w:hAnsi="Times New Roman" w:cs="Times New Roman"/>
-          <w:b/>
-          <w:bCs/>
-        </w:rPr>
-        <w:t>DODATI STACKRULES SLIKU</w:t>
-      </w:r>
-    </w:p>
-    <w:p>
-      <w:pPr>
-        <w:rPr>
-          <w:rFonts w:ascii="Times New Roman" w:hAnsi="Times New Roman" w:cs="Times New Roman"/>
-          <w:b/>
-          <w:bCs/>
-        </w:rPr>
-      </w:pPr>
-    </w:p>
-    <w:p>
-      <w:pPr>
-        <w:rPr>
-          <w:rFonts w:ascii="Times New Roman" w:hAnsi="Times New Roman" w:cs="Times New Roman"/>
-        </w:rPr>
-      </w:pPr>
-      <w:r>
-        <w:rPr>
-          <w:rFonts w:ascii="Times New Roman" w:hAnsi="Times New Roman" w:cs="Times New Roman"/>
-        </w:rPr>
-        <w:t>Po pravilima vezanim za stekove (deo steka se može pomeriti ukoliko se pomera na veću visinu):</w:t>
-      </w:r>
-    </w:p>
-    <w:p>
-      <w:pPr>
-        <w:rPr>
-          <w:rFonts w:ascii="Times New Roman" w:hAnsi="Times New Roman" w:cs="Times New Roman"/>
-        </w:rPr>
-      </w:pPr>
-      <w:r>
-        <w:rPr>
-          <w:rFonts w:ascii="Times New Roman" w:hAnsi="Times New Roman" w:cs="Times New Roman"/>
+        <w:rPr>
+          <w:rFonts w:ascii="Times New Roman" w:hAnsi="Times New Roman" w:cs="Times New Roman"/>
+          <w:b/>
+          <w:bCs/>
+        </w:rPr>
+      </w:pPr>
+      <w:r>
+        <w:rPr>
+          <w:rFonts w:ascii="Times New Roman" w:hAnsi="Times New Roman" w:cs="Times New Roman"/>
+          <w:b/>
+          <w:bCs/>
         </w:rPr>
         <w:lastRenderedPageBreak/>
-        <w:br/>
-      </w:r>
-      <w:r>
-        <w:rPr>
-          <w:rFonts w:ascii="Times New Roman" w:hAnsi="Times New Roman" w:cs="Times New Roman"/>
-        </w:rPr>
         <w:drawing>
-          <wp:inline distT="0" distB="0" distL="0" distR="0" wp14:anchorId="56A6B857" wp14:editId="55138FD9">
-            <wp:extent cx="2975610" cy="3112734"/>
-            <wp:effectExtent l="0" t="0" r="0" b="0"/>
-            <wp:docPr id="15" name="Picture 15"/>
+          <wp:inline distT="0" distB="0" distL="0" distR="0" wp14:anchorId="3CBC66B7" wp14:editId="47D6D0D5">
+            <wp:extent cx="5943600" cy="3345815"/>
+            <wp:effectExtent l="0" t="0" r="0" b="6985"/>
+            <wp:docPr id="25" name="Picture 25"/>
             <wp:cNvGraphicFramePr>
               <a:graphicFrameLocks xmlns:a="http://schemas.openxmlformats.org/drawingml/2006/main" noChangeAspect="1"/>
             </wp:cNvGraphicFramePr>
@@ -709,7 +667,7 @@
                   <pic:spPr>
                     <a:xfrm>
                       <a:off x="0" y="0"/>
-                      <a:ext cx="3023331" cy="3162654"/>
+                      <a:ext cx="5943600" cy="3345815"/>
                     </a:xfrm>
                     <a:prstGeom prst="rect">
                       <a:avLst/>
@@ -721,15 +679,41 @@
           </wp:inline>
         </w:drawing>
       </w:r>
+    </w:p>
+    <w:p>
+      <w:pPr>
+        <w:rPr>
+          <w:rFonts w:ascii="Times New Roman" w:hAnsi="Times New Roman" w:cs="Times New Roman"/>
+        </w:rPr>
+      </w:pPr>
+      <w:r>
+        <w:rPr>
+          <w:rFonts w:ascii="Times New Roman" w:hAnsi="Times New Roman" w:cs="Times New Roman"/>
+        </w:rPr>
+        <w:t>Po pravilima vezanim za stekove (deo steka se može pomeriti ukoliko se pomera na veću visinu):</w:t>
+      </w:r>
+    </w:p>
+    <w:p>
+      <w:pPr>
+        <w:rPr>
+          <w:rFonts w:ascii="Times New Roman" w:hAnsi="Times New Roman" w:cs="Times New Roman"/>
+        </w:rPr>
+      </w:pPr>
+      <w:r>
+        <w:rPr>
+          <w:rFonts w:ascii="Times New Roman" w:hAnsi="Times New Roman" w:cs="Times New Roman"/>
+        </w:rPr>
+        <w:br/>
+      </w:r>
       <w:r>
         <w:rPr>
           <w:rFonts w:ascii="Times New Roman" w:hAnsi="Times New Roman" w:cs="Times New Roman"/>
         </w:rPr>
         <w:drawing>
-          <wp:inline distT="0" distB="0" distL="0" distR="0" wp14:anchorId="02AACB07" wp14:editId="73BFD580">
-            <wp:extent cx="2960080" cy="3096491"/>
-            <wp:effectExtent l="0" t="0" r="0" b="8890"/>
-            <wp:docPr id="16" name="Picture 16"/>
+          <wp:inline distT="0" distB="0" distL="0" distR="0" wp14:anchorId="56A6B857" wp14:editId="55138FD9">
+            <wp:extent cx="2975610" cy="3112734"/>
+            <wp:effectExtent l="0" t="0" r="0" b="0"/>
+            <wp:docPr id="15" name="Picture 15"/>
             <wp:cNvGraphicFramePr>
               <a:graphicFrameLocks xmlns:a="http://schemas.openxmlformats.org/drawingml/2006/main" noChangeAspect="1"/>
             </wp:cNvGraphicFramePr>
@@ -749,7 +733,7 @@
                   <pic:spPr>
                     <a:xfrm>
                       <a:off x="0" y="0"/>
-                      <a:ext cx="2999641" cy="3137875"/>
+                      <a:ext cx="3023331" cy="3162654"/>
                     </a:xfrm>
                     <a:prstGeom prst="rect">
                       <a:avLst/>
@@ -761,62 +745,15 @@
           </wp:inline>
         </w:drawing>
       </w:r>
-    </w:p>
-    <w:p>
-      <w:pPr>
-        <w:rPr>
-          <w:rFonts w:ascii="Times New Roman" w:hAnsi="Times New Roman" w:cs="Times New Roman"/>
-        </w:rPr>
-      </w:pPr>
-    </w:p>
-    <w:p>
-      <w:pPr>
-        <w:rPr>
-          <w:rFonts w:ascii="Times New Roman" w:hAnsi="Times New Roman" w:cs="Times New Roman"/>
-        </w:rPr>
-      </w:pPr>
-    </w:p>
-    <w:p>
-      <w:pPr>
-        <w:pStyle w:val="ListParagraph"/>
-        <w:numPr>
-          <w:ilvl w:val="0"/>
-          <w:numId w:val="1"/>
-        </w:numPr>
-        <w:rPr>
-          <w:rFonts w:ascii="Times New Roman" w:hAnsi="Times New Roman" w:cs="Times New Roman"/>
-          <w:b/>
-          <w:bCs/>
-        </w:rPr>
-      </w:pPr>
-      <w:r>
-        <w:rPr>
-          <w:rFonts w:ascii="Times New Roman" w:hAnsi="Times New Roman" w:cs="Times New Roman"/>
-          <w:b/>
-          <w:bCs/>
-        </w:rPr>
-        <w:t>Provera da li su sva susedna polja prazna</w:t>
-      </w:r>
-    </w:p>
-    <w:p>
-      <w:pPr>
-        <w:rPr>
-          <w:rFonts w:ascii="Times New Roman" w:hAnsi="Times New Roman" w:cs="Times New Roman"/>
-          <w:b/>
-          <w:bCs/>
-        </w:rPr>
-      </w:pPr>
-      <w:r>
-        <w:rPr>
-          <w:rFonts w:ascii="Times New Roman" w:hAnsi="Times New Roman" w:cs="Times New Roman"/>
-          <w:b/>
-          <w:bCs/>
+      <w:r>
+        <w:rPr>
+          <w:rFonts w:ascii="Times New Roman" w:hAnsi="Times New Roman" w:cs="Times New Roman"/>
         </w:rPr>
         <w:drawing>
-          <wp:inline distT="0" distB="0" distL="0" distR="0" wp14:anchorId="72C28B4D" wp14:editId="02D46FF2">
-            <wp:extent cx="5943600" cy="3420110"/>
+          <wp:inline distT="0" distB="0" distL="0" distR="0" wp14:anchorId="02AACB07" wp14:editId="73BFD580">
+            <wp:extent cx="2960080" cy="3096491"/>
             <wp:effectExtent l="0" t="0" r="0" b="8890"/>
-            <wp:docPr id="4" name="Picture 4"/>
+            <wp:docPr id="16" name="Picture 16"/>
             <wp:cNvGraphicFramePr>
               <a:graphicFrameLocks xmlns:a="http://schemas.openxmlformats.org/drawingml/2006/main" noChangeAspect="1"/>
             </wp:cNvGraphicFramePr>
@@ -836,7 +773,7 @@
                   <pic:spPr>
                     <a:xfrm>
                       <a:off x="0" y="0"/>
-                      <a:ext cx="5943600" cy="3420110"/>
+                      <a:ext cx="2999641" cy="3137875"/>
                     </a:xfrm>
                     <a:prstGeom prst="rect">
                       <a:avLst/>
@@ -851,11 +788,29 @@
     </w:p>
     <w:p>
       <w:pPr>
-        <w:ind w:left="360"/>
-        <w:rPr>
-          <w:rFonts w:ascii="Times New Roman" w:hAnsi="Times New Roman" w:cs="Times New Roman"/>
-          <w:b/>
-          <w:bCs/>
+        <w:rPr>
+          <w:rFonts w:ascii="Times New Roman" w:hAnsi="Times New Roman" w:cs="Times New Roman"/>
+        </w:rPr>
+      </w:pPr>
+    </w:p>
+    <w:p>
+      <w:pPr>
+        <w:rPr>
+          <w:rFonts w:ascii="Times New Roman" w:hAnsi="Times New Roman" w:cs="Times New Roman"/>
+        </w:rPr>
+      </w:pPr>
+    </w:p>
+    <w:p>
+      <w:pPr>
+        <w:rPr>
+          <w:rFonts w:ascii="Times New Roman" w:hAnsi="Times New Roman" w:cs="Times New Roman"/>
+        </w:rPr>
+      </w:pPr>
+    </w:p>
+    <w:p>
+      <w:pPr>
+        <w:rPr>
+          <w:rFonts w:ascii="Times New Roman" w:hAnsi="Times New Roman" w:cs="Times New Roman"/>
         </w:rPr>
       </w:pPr>
     </w:p>
@@ -878,21 +833,8 @@
           <w:b/>
           <w:bCs/>
         </w:rPr>
-        <w:t>Funkcija koja na osnovu poteza i trenutnog stanja igre menja stanje igre</w:t>
-      </w:r>
-    </w:p>
-    <w:p>
-      <w:pPr>
-        <w:rPr>
-          <w:rFonts w:ascii="Times New Roman" w:hAnsi="Times New Roman" w:cs="Times New Roman"/>
-        </w:rPr>
-      </w:pPr>
-      <w:r>
-        <w:rPr>
-          <w:rFonts w:ascii="Times New Roman" w:hAnsi="Times New Roman" w:cs="Times New Roman"/>
-        </w:rPr>
         <w:lastRenderedPageBreak/>
-        <w:t>Movement sadrži koordinate klika na početno polje i koordinate klika odredišnog polja.</w:t>
+        <w:t>Provera da li su sva susedna polja prazna</w:t>
       </w:r>
     </w:p>
     <w:p>
@@ -910,10 +852,10 @@
           <w:bCs/>
         </w:rPr>
         <w:drawing>
-          <wp:inline distT="0" distB="0" distL="0" distR="0" wp14:anchorId="0946859E" wp14:editId="7180AAFA">
-            <wp:extent cx="4930567" cy="6142252"/>
-            <wp:effectExtent l="0" t="0" r="3810" b="0"/>
-            <wp:docPr id="11" name="Picture 11"/>
+          <wp:inline distT="0" distB="0" distL="0" distR="0" wp14:anchorId="72C28B4D" wp14:editId="02D46FF2">
+            <wp:extent cx="5943600" cy="3420110"/>
+            <wp:effectExtent l="0" t="0" r="0" b="8890"/>
+            <wp:docPr id="4" name="Picture 4"/>
             <wp:cNvGraphicFramePr>
               <a:graphicFrameLocks xmlns:a="http://schemas.openxmlformats.org/drawingml/2006/main" noChangeAspect="1"/>
             </wp:cNvGraphicFramePr>
@@ -933,7 +875,7 @@
                   <pic:spPr>
                     <a:xfrm>
                       <a:off x="0" y="0"/>
-                      <a:ext cx="4930567" cy="6142252"/>
+                      <a:ext cx="5943600" cy="3420110"/>
                     </a:xfrm>
                     <a:prstGeom prst="rect">
                       <a:avLst/>
@@ -948,6 +890,202 @@
     </w:p>
     <w:p>
       <w:pPr>
+        <w:ind w:left="360"/>
+        <w:rPr>
+          <w:rFonts w:ascii="Times New Roman" w:hAnsi="Times New Roman" w:cs="Times New Roman"/>
+          <w:b/>
+          <w:bCs/>
+        </w:rPr>
+      </w:pPr>
+    </w:p>
+    <w:p>
+      <w:pPr>
+        <w:ind w:left="360"/>
+        <w:rPr>
+          <w:rFonts w:ascii="Times New Roman" w:hAnsi="Times New Roman" w:cs="Times New Roman"/>
+          <w:b/>
+          <w:bCs/>
+        </w:rPr>
+      </w:pPr>
+    </w:p>
+    <w:p>
+      <w:pPr>
+        <w:ind w:left="360"/>
+        <w:rPr>
+          <w:rFonts w:ascii="Times New Roman" w:hAnsi="Times New Roman" w:cs="Times New Roman"/>
+          <w:b/>
+          <w:bCs/>
+        </w:rPr>
+      </w:pPr>
+    </w:p>
+    <w:p>
+      <w:pPr>
+        <w:ind w:left="360"/>
+        <w:rPr>
+          <w:rFonts w:ascii="Times New Roman" w:hAnsi="Times New Roman" w:cs="Times New Roman"/>
+          <w:b/>
+          <w:bCs/>
+        </w:rPr>
+      </w:pPr>
+    </w:p>
+    <w:p>
+      <w:pPr>
+        <w:ind w:left="360"/>
+        <w:rPr>
+          <w:rFonts w:ascii="Times New Roman" w:hAnsi="Times New Roman" w:cs="Times New Roman"/>
+          <w:b/>
+          <w:bCs/>
+        </w:rPr>
+      </w:pPr>
+    </w:p>
+    <w:p>
+      <w:pPr>
+        <w:ind w:left="360"/>
+        <w:rPr>
+          <w:rFonts w:ascii="Times New Roman" w:hAnsi="Times New Roman" w:cs="Times New Roman"/>
+          <w:b/>
+          <w:bCs/>
+        </w:rPr>
+      </w:pPr>
+    </w:p>
+    <w:p>
+      <w:pPr>
+        <w:ind w:left="360"/>
+        <w:rPr>
+          <w:rFonts w:ascii="Times New Roman" w:hAnsi="Times New Roman" w:cs="Times New Roman"/>
+          <w:b/>
+          <w:bCs/>
+        </w:rPr>
+      </w:pPr>
+    </w:p>
+    <w:p>
+      <w:pPr>
+        <w:ind w:left="360"/>
+        <w:rPr>
+          <w:rFonts w:ascii="Times New Roman" w:hAnsi="Times New Roman" w:cs="Times New Roman"/>
+          <w:b/>
+          <w:bCs/>
+        </w:rPr>
+      </w:pPr>
+    </w:p>
+    <w:p>
+      <w:pPr>
+        <w:ind w:left="360"/>
+        <w:rPr>
+          <w:rFonts w:ascii="Times New Roman" w:hAnsi="Times New Roman" w:cs="Times New Roman"/>
+          <w:b/>
+          <w:bCs/>
+        </w:rPr>
+      </w:pPr>
+    </w:p>
+    <w:p>
+      <w:pPr>
+        <w:ind w:left="360"/>
+        <w:rPr>
+          <w:rFonts w:ascii="Times New Roman" w:hAnsi="Times New Roman" w:cs="Times New Roman"/>
+          <w:b/>
+          <w:bCs/>
+        </w:rPr>
+      </w:pPr>
+    </w:p>
+    <w:p>
+      <w:pPr>
+        <w:ind w:left="360"/>
+        <w:rPr>
+          <w:rFonts w:ascii="Times New Roman" w:hAnsi="Times New Roman" w:cs="Times New Roman"/>
+          <w:b/>
+          <w:bCs/>
+        </w:rPr>
+      </w:pPr>
+    </w:p>
+    <w:p>
+      <w:pPr>
+        <w:ind w:left="360"/>
+        <w:rPr>
+          <w:rFonts w:ascii="Times New Roman" w:hAnsi="Times New Roman" w:cs="Times New Roman"/>
+          <w:b/>
+          <w:bCs/>
+        </w:rPr>
+      </w:pPr>
+    </w:p>
+    <w:p>
+      <w:pPr>
+        <w:ind w:left="360"/>
+        <w:rPr>
+          <w:rFonts w:ascii="Times New Roman" w:hAnsi="Times New Roman" w:cs="Times New Roman"/>
+          <w:b/>
+          <w:bCs/>
+        </w:rPr>
+      </w:pPr>
+    </w:p>
+    <w:p>
+      <w:pPr>
+        <w:ind w:left="360"/>
+        <w:rPr>
+          <w:rFonts w:ascii="Times New Roman" w:hAnsi="Times New Roman" w:cs="Times New Roman"/>
+          <w:b/>
+          <w:bCs/>
+        </w:rPr>
+      </w:pPr>
+    </w:p>
+    <w:p>
+      <w:pPr>
+        <w:ind w:left="360"/>
+        <w:rPr>
+          <w:rFonts w:ascii="Times New Roman" w:hAnsi="Times New Roman" w:cs="Times New Roman"/>
+          <w:b/>
+          <w:bCs/>
+        </w:rPr>
+      </w:pPr>
+    </w:p>
+    <w:p>
+      <w:pPr>
+        <w:ind w:left="360"/>
+        <w:rPr>
+          <w:rFonts w:ascii="Times New Roman" w:hAnsi="Times New Roman" w:cs="Times New Roman"/>
+          <w:b/>
+          <w:bCs/>
+        </w:rPr>
+      </w:pPr>
+    </w:p>
+    <w:p>
+      <w:pPr>
+        <w:pStyle w:val="ListParagraph"/>
+        <w:numPr>
+          <w:ilvl w:val="0"/>
+          <w:numId w:val="1"/>
+        </w:numPr>
+        <w:rPr>
+          <w:rFonts w:ascii="Times New Roman" w:hAnsi="Times New Roman" w:cs="Times New Roman"/>
+          <w:b/>
+          <w:bCs/>
+        </w:rPr>
+      </w:pPr>
+      <w:r>
+        <w:rPr>
+          <w:rFonts w:ascii="Times New Roman" w:hAnsi="Times New Roman" w:cs="Times New Roman"/>
+          <w:b/>
+          <w:bCs/>
+        </w:rPr>
+        <w:lastRenderedPageBreak/>
+        <w:t>Funkcija koja na osnovu poteza i trenutnog stanja igre menja stanje igre</w:t>
+      </w:r>
+    </w:p>
+    <w:p>
+      <w:pPr>
+        <w:rPr>
+          <w:rFonts w:ascii="Times New Roman" w:hAnsi="Times New Roman" w:cs="Times New Roman"/>
+        </w:rPr>
+      </w:pPr>
+      <w:r>
+        <w:rPr>
+          <w:rFonts w:ascii="Times New Roman" w:hAnsi="Times New Roman" w:cs="Times New Roman"/>
+        </w:rPr>
+        <w:t>Movement sadrži koordinate klika na početno polje i koordinate klika odredišnog polja.</w:t>
+      </w:r>
+    </w:p>
+    <w:p>
+      <w:pPr>
         <w:rPr>
           <w:rFonts w:ascii="Times New Roman" w:hAnsi="Times New Roman" w:cs="Times New Roman"/>
           <w:b/>
@@ -961,10 +1099,10 @@
           <w:bCs/>
         </w:rPr>
         <w:drawing>
-          <wp:inline distT="0" distB="0" distL="0" distR="0" wp14:anchorId="0CD1CD04" wp14:editId="67B2D48A">
-            <wp:extent cx="2522439" cy="602032"/>
-            <wp:effectExtent l="0" t="0" r="0" b="7620"/>
-            <wp:docPr id="17" name="Picture 17"/>
+          <wp:inline distT="0" distB="0" distL="0" distR="0" wp14:anchorId="0946859E" wp14:editId="5D8DE726">
+            <wp:extent cx="4848954" cy="6040582"/>
+            <wp:effectExtent l="0" t="0" r="8890" b="0"/>
+            <wp:docPr id="11" name="Picture 11"/>
             <wp:cNvGraphicFramePr>
               <a:graphicFrameLocks xmlns:a="http://schemas.openxmlformats.org/drawingml/2006/main" noChangeAspect="1"/>
             </wp:cNvGraphicFramePr>
@@ -984,7 +1122,7 @@
                   <pic:spPr>
                     <a:xfrm>
                       <a:off x="0" y="0"/>
-                      <a:ext cx="2522439" cy="602032"/>
+                      <a:ext cx="4880913" cy="6080395"/>
                     </a:xfrm>
                     <a:prstGeom prst="rect">
                       <a:avLst/>
@@ -1001,57 +1139,21 @@
       <w:pPr>
         <w:rPr>
           <w:rFonts w:ascii="Times New Roman" w:hAnsi="Times New Roman" w:cs="Times New Roman"/>
-          <w:lang w:val="sr-Latn-RS"/>
-        </w:rPr>
-      </w:pPr>
-      <w:r>
-        <w:rPr>
-          <w:rFonts w:ascii="Times New Roman" w:hAnsi="Times New Roman" w:cs="Times New Roman"/>
-        </w:rPr>
-        <w:t>Nakon ove funkcije je stanje problema izmenjeno i ponov</w:t>
-      </w:r>
-      <w:r>
-        <w:rPr>
-          <w:rFonts w:ascii="Times New Roman" w:hAnsi="Times New Roman" w:cs="Times New Roman"/>
-        </w:rPr>
-        <w:t>o</w:t>
-      </w:r>
-      <w:r>
-        <w:rPr>
-          <w:rFonts w:ascii="Times New Roman" w:hAnsi="Times New Roman" w:cs="Times New Roman"/>
-        </w:rPr>
-        <w:t xml:space="preserve"> se iscrtava tabla</w:t>
-      </w:r>
-      <w:r>
-        <w:rPr>
-          <w:rFonts w:ascii="Times New Roman" w:hAnsi="Times New Roman" w:cs="Times New Roman"/>
-        </w:rPr>
-        <w:t>, izra</w:t>
-      </w:r>
-      <w:r>
-        <w:rPr>
-          <w:rFonts w:ascii="Times New Roman" w:hAnsi="Times New Roman" w:cs="Times New Roman"/>
-          <w:lang w:val="sr-Latn-RS"/>
-        </w:rPr>
-        <w:t>čunati su poeni i ukoliko je došlo do kraja igre to je ispisano na ekranu.</w:t>
-      </w:r>
-    </w:p>
-    <w:p>
-      <w:pPr>
-        <w:rPr>
-          <w:rFonts w:ascii="Times New Roman" w:hAnsi="Times New Roman" w:cs="Times New Roman"/>
-        </w:rPr>
-      </w:pPr>
-      <w:r>
-        <w:rPr>
-          <w:rFonts w:ascii="Times New Roman" w:hAnsi="Times New Roman" w:cs="Times New Roman"/>
-        </w:rPr>
-        <w:lastRenderedPageBreak/>
+          <w:b/>
+          <w:bCs/>
+        </w:rPr>
+      </w:pPr>
+      <w:r>
+        <w:rPr>
+          <w:rFonts w:ascii="Times New Roman" w:hAnsi="Times New Roman" w:cs="Times New Roman"/>
+          <w:b/>
+          <w:bCs/>
+        </w:rPr>
         <w:drawing>
-          <wp:inline distT="0" distB="0" distL="0" distR="0" wp14:anchorId="72AF2991" wp14:editId="44DA8A60">
-            <wp:extent cx="4953429" cy="967824"/>
-            <wp:effectExtent l="0" t="0" r="0" b="3810"/>
-            <wp:docPr id="18" name="Picture 18"/>
+          <wp:inline distT="0" distB="0" distL="0" distR="0" wp14:anchorId="0CD1CD04" wp14:editId="67B2D48A">
+            <wp:extent cx="2522439" cy="602032"/>
+            <wp:effectExtent l="0" t="0" r="0" b="7620"/>
+            <wp:docPr id="17" name="Picture 17"/>
             <wp:cNvGraphicFramePr>
               <a:graphicFrameLocks xmlns:a="http://schemas.openxmlformats.org/drawingml/2006/main" noChangeAspect="1"/>
             </wp:cNvGraphicFramePr>
@@ -1071,6 +1173,93 @@
                   <pic:spPr>
                     <a:xfrm>
                       <a:off x="0" y="0"/>
+                      <a:ext cx="2522439" cy="602032"/>
+                    </a:xfrm>
+                    <a:prstGeom prst="rect">
+                      <a:avLst/>
+                    </a:prstGeom>
+                  </pic:spPr>
+                </pic:pic>
+              </a:graphicData>
+            </a:graphic>
+          </wp:inline>
+        </w:drawing>
+      </w:r>
+    </w:p>
+    <w:p>
+      <w:pPr>
+        <w:rPr>
+          <w:rFonts w:ascii="Times New Roman" w:hAnsi="Times New Roman" w:cs="Times New Roman"/>
+          <w:lang w:val="sr-Latn-RS"/>
+        </w:rPr>
+      </w:pPr>
+      <w:r>
+        <w:rPr>
+          <w:rFonts w:ascii="Times New Roman" w:hAnsi="Times New Roman" w:cs="Times New Roman"/>
+        </w:rPr>
+        <w:t>Nakon ove funkcije je stanje problema izmenjeno i ponov</w:t>
+      </w:r>
+      <w:r>
+        <w:rPr>
+          <w:rFonts w:ascii="Times New Roman" w:hAnsi="Times New Roman" w:cs="Times New Roman"/>
+        </w:rPr>
+        <w:t>o</w:t>
+      </w:r>
+      <w:r>
+        <w:rPr>
+          <w:rFonts w:ascii="Times New Roman" w:hAnsi="Times New Roman" w:cs="Times New Roman"/>
+        </w:rPr>
+        <w:t xml:space="preserve"> se iscrtava tabla</w:t>
+      </w:r>
+      <w:r>
+        <w:rPr>
+          <w:rFonts w:ascii="Times New Roman" w:hAnsi="Times New Roman" w:cs="Times New Roman"/>
+        </w:rPr>
+        <w:t>, izra</w:t>
+      </w:r>
+      <w:r>
+        <w:rPr>
+          <w:rFonts w:ascii="Times New Roman" w:hAnsi="Times New Roman" w:cs="Times New Roman"/>
+          <w:lang w:val="sr-Latn-RS"/>
+        </w:rPr>
+        <w:t>čunati su poeni i ukoliko je došlo do kraja igre to je ispisano na ekranu.</w:t>
+      </w:r>
+    </w:p>
+    <w:p>
+      <w:pPr>
+        <w:rPr>
+          <w:rFonts w:ascii="Times New Roman" w:hAnsi="Times New Roman" w:cs="Times New Roman"/>
+        </w:rPr>
+      </w:pPr>
+      <w:r>
+        <w:rPr>
+          <w:rFonts w:ascii="Times New Roman" w:hAnsi="Times New Roman" w:cs="Times New Roman"/>
+        </w:rPr>
+        <w:lastRenderedPageBreak/>
+        <w:drawing>
+          <wp:inline distT="0" distB="0" distL="0" distR="0" wp14:anchorId="72AF2991" wp14:editId="44DA8A60">
+            <wp:extent cx="4953429" cy="967824"/>
+            <wp:effectExtent l="0" t="0" r="0" b="3810"/>
+            <wp:docPr id="18" name="Picture 18"/>
+            <wp:cNvGraphicFramePr>
+              <a:graphicFrameLocks xmlns:a="http://schemas.openxmlformats.org/drawingml/2006/main" noChangeAspect="1"/>
+            </wp:cNvGraphicFramePr>
+            <a:graphic xmlns:a="http://schemas.openxmlformats.org/drawingml/2006/main">
+              <a:graphicData uri="http://schemas.openxmlformats.org/drawingml/2006/picture">
+                <pic:pic xmlns:pic="http://schemas.openxmlformats.org/drawingml/2006/picture">
+                  <pic:nvPicPr>
+                    <pic:cNvPr id="1" name=""/>
+                    <pic:cNvPicPr/>
+                  </pic:nvPicPr>
+                  <pic:blipFill>
+                    <a:blip r:embed="rId20"/>
+                    <a:stretch>
+                      <a:fillRect/>
+                    </a:stretch>
+                  </pic:blipFill>
+                  <pic:spPr>
+                    <a:xfrm>
+                      <a:off x="0" y="0"/>
                       <a:ext cx="4953429" cy="967824"/>
                     </a:xfrm>
                     <a:prstGeom prst="rect">
@@ -1083,6 +1272,13 @@
           </wp:inline>
         </w:drawing>
       </w:r>
+    </w:p>
+    <w:p>
+      <w:pPr>
+        <w:rPr>
+          <w:rFonts w:ascii="Times New Roman" w:hAnsi="Times New Roman" w:cs="Times New Roman"/>
+        </w:rPr>
+      </w:pPr>
     </w:p>
     <w:p>
       <w:pPr>
@@ -1132,7 +1328,7 @@
                     </pic:cNvPicPr>
                   </pic:nvPicPr>
                   <pic:blipFill>
-                    <a:blip r:embed="rId20">
+                    <a:blip r:embed="rId21">
                       <a:extLst>
                         <a:ext uri="{28A0092B-C50C-407E-A947-70E740481C1C}">
                           <a14:useLocalDpi xmlns:a14="http://schemas.microsoft.com/office/drawing/2010/main" val="0"/>
@@ -1180,6 +1376,12 @@
         <w:rPr>
           <w:rFonts w:ascii="Times New Roman" w:hAnsi="Times New Roman" w:cs="Times New Roman"/>
         </w:rPr>
+        <w:t xml:space="preserve"> (beli igrač je na potezu)</w:t>
+      </w:r>
+      <w:r>
+        <w:rPr>
+          <w:rFonts w:ascii="Times New Roman" w:hAnsi="Times New Roman" w:cs="Times New Roman"/>
+        </w:rPr>
         <w:br/>
       </w:r>
       <w:r>
@@ -1204,7 +1406,7 @@
                     </pic:cNvPicPr>
                   </pic:nvPicPr>
                   <pic:blipFill>
-                    <a:blip r:embed="rId21" cstate="print">
+                    <a:blip r:embed="rId22" cstate="print">
                       <a:extLst>
                         <a:ext uri="{28A0092B-C50C-407E-A947-70E740481C1C}">
                           <a14:useLocalDpi xmlns:a14="http://schemas.microsoft.com/office/drawing/2010/main" val="0"/>
@@ -1286,7 +1488,7 @@
                     </pic:cNvPicPr>
                   </pic:nvPicPr>
                   <pic:blipFill>
-                    <a:blip r:embed="rId22">
+                    <a:blip r:embed="rId23">
                       <a:extLst>
                         <a:ext uri="{28A0092B-C50C-407E-A947-70E740481C1C}">
                           <a14:useLocalDpi xmlns:a14="http://schemas.microsoft.com/office/drawing/2010/main" val="0"/>
@@ -1325,15 +1527,38 @@
           <w:lang w:val="sr-Latn-RS"/>
         </w:rPr>
       </w:pPr>
+    </w:p>
+    <w:p>
+      <w:pPr>
+        <w:rPr>
+          <w:rFonts w:ascii="Times New Roman" w:hAnsi="Times New Roman" w:cs="Times New Roman"/>
+          <w:lang w:val="sr-Latn-RS"/>
+        </w:rPr>
+      </w:pPr>
+      <w:r>
+        <w:rPr>
+          <w:rFonts w:ascii="Times New Roman" w:hAnsi="Times New Roman" w:cs="Times New Roman"/>
+          <w:lang w:val="sr-Latn-RS"/>
+        </w:rPr>
+        <w:lastRenderedPageBreak/>
+        <w:t>Nakon pomeranja figure:</w:t>
+      </w:r>
+    </w:p>
+    <w:p>
+      <w:pPr>
+        <w:rPr>
+          <w:rFonts w:ascii="Times New Roman" w:hAnsi="Times New Roman" w:cs="Times New Roman"/>
+          <w:lang w:val="sr-Latn-RS"/>
+        </w:rPr>
+      </w:pPr>
       <w:r>
         <w:rPr>
           <w:noProof/>
         </w:rPr>
-        <w:lastRenderedPageBreak/>
         <w:drawing>
-          <wp:inline distT="0" distB="0" distL="0" distR="0" wp14:anchorId="19E3ACDD" wp14:editId="16C39B89">
-            <wp:extent cx="5943600" cy="5954395"/>
-            <wp:effectExtent l="0" t="0" r="0" b="8255"/>
+          <wp:inline distT="0" distB="0" distL="0" distR="0" wp14:anchorId="19E3ACDD" wp14:editId="0FD90290">
+            <wp:extent cx="3248427" cy="3254327"/>
+            <wp:effectExtent l="0" t="0" r="0" b="3810"/>
             <wp:docPr id="22" name="Picture 22"/>
             <wp:cNvGraphicFramePr>
               <a:graphicFrameLocks xmlns:a="http://schemas.openxmlformats.org/drawingml/2006/main" noChangeAspect="1"/>
@@ -1348,7 +1573,7 @@
                     </pic:cNvPicPr>
                   </pic:nvPicPr>
                   <pic:blipFill>
-                    <a:blip r:embed="rId23">
+                    <a:blip r:embed="rId24" cstate="print">
                       <a:extLst>
                         <a:ext uri="{28A0092B-C50C-407E-A947-70E740481C1C}">
                           <a14:useLocalDpi xmlns:a14="http://schemas.microsoft.com/office/drawing/2010/main" val="0"/>
@@ -1363,7 +1588,7 @@
                   <pic:spPr bwMode="auto">
                     <a:xfrm>
                       <a:off x="0" y="0"/>
-                      <a:ext cx="5943600" cy="5954395"/>
+                      <a:ext cx="3261677" cy="3267601"/>
                     </a:xfrm>
                     <a:prstGeom prst="rect">
                       <a:avLst/>
@@ -1382,6 +1607,75 @@
     </w:p>
     <w:p>
       <w:pPr>
+        <w:rPr>
+          <w:rFonts w:ascii="Times New Roman" w:hAnsi="Times New Roman" w:cs="Times New Roman"/>
+          <w:lang w:val="sr-Latn-RS"/>
+        </w:rPr>
+      </w:pPr>
+      <w:r>
+        <w:rPr>
+          <w:noProof/>
+        </w:rPr>
+        <w:drawing>
+          <wp:inline distT="0" distB="0" distL="0" distR="0" wp14:anchorId="7A421C27" wp14:editId="70F314B0">
+            <wp:extent cx="6728602" cy="414068"/>
+            <wp:effectExtent l="0" t="0" r="0" b="5080"/>
+            <wp:docPr id="23" name="Picture 23"/>
+            <wp:cNvGraphicFramePr>
+              <a:graphicFrameLocks xmlns:a="http://schemas.openxmlformats.org/drawingml/2006/main" noChangeAspect="1"/>
+            </wp:cNvGraphicFramePr>
+            <a:graphic xmlns:a="http://schemas.openxmlformats.org/drawingml/2006/main">
+              <a:graphicData uri="http://schemas.openxmlformats.org/drawingml/2006/picture">
+                <pic:pic xmlns:pic="http://schemas.openxmlformats.org/drawingml/2006/picture">
+                  <pic:nvPicPr>
+                    <pic:cNvPr id="0" name="Picture 9"/>
+                    <pic:cNvPicPr>
+                      <a:picLocks noChangeAspect="1" noChangeArrowheads="1"/>
+                    </pic:cNvPicPr>
+                  </pic:nvPicPr>
+                  <pic:blipFill>
+                    <a:blip r:embed="rId25">
+                      <a:extLst>
+                        <a:ext uri="{28A0092B-C50C-407E-A947-70E740481C1C}">
+                          <a14:useLocalDpi xmlns:a14="http://schemas.microsoft.com/office/drawing/2010/main" val="0"/>
+                        </a:ext>
+                      </a:extLst>
+                    </a:blip>
+                    <a:srcRect/>
+                    <a:stretch>
+                      <a:fillRect/>
+                    </a:stretch>
+                  </pic:blipFill>
+                  <pic:spPr bwMode="auto">
+                    <a:xfrm>
+                      <a:off x="0" y="0"/>
+                      <a:ext cx="6844315" cy="421189"/>
+                    </a:xfrm>
+                    <a:prstGeom prst="rect">
+                      <a:avLst/>
+                    </a:prstGeom>
+                    <a:noFill/>
+                    <a:ln>
+                      <a:noFill/>
+                    </a:ln>
+                  </pic:spPr>
+                </pic:pic>
+              </a:graphicData>
+            </a:graphic>
+          </wp:inline>
+        </w:drawing>
+      </w:r>
+    </w:p>
+    <w:p>
+      <w:pPr>
+        <w:rPr>
+          <w:rFonts w:ascii="Times New Roman" w:hAnsi="Times New Roman" w:cs="Times New Roman"/>
+          <w:lang w:val="sr-Latn-RS"/>
+        </w:rPr>
+      </w:pPr>
+    </w:p>
+    <w:p>
+      <w:pPr>
         <w:pStyle w:val="ListParagraph"/>
         <w:numPr>
           <w:ilvl w:val="0"/>
@@ -1404,240 +1698,69 @@
       <w:pPr>
         <w:rPr>
           <w:rFonts w:ascii="Times New Roman" w:hAnsi="Times New Roman" w:cs="Times New Roman"/>
-        </w:rPr>
-      </w:pPr>
-    </w:p>
-    <w:p>
-      <w:pPr>
-        <w:rPr>
-          <w:rFonts w:ascii="Times New Roman" w:hAnsi="Times New Roman" w:cs="Times New Roman"/>
-        </w:rPr>
-      </w:pPr>
-    </w:p>
-    <w:p>
-      <w:pPr>
-        <w:rPr>
-          <w:rFonts w:ascii="Times New Roman" w:hAnsi="Times New Roman" w:cs="Times New Roman"/>
-        </w:rPr>
-      </w:pPr>
-    </w:p>
-    <w:p>
-      <w:pPr>
-        <w:rPr>
-          <w:rFonts w:ascii="Times New Roman" w:hAnsi="Times New Roman" w:cs="Times New Roman"/>
-          <w:b/>
-          <w:bCs/>
-        </w:rPr>
-      </w:pPr>
-      <w:r>
-        <w:rPr>
-          <w:rFonts w:ascii="Times New Roman" w:hAnsi="Times New Roman" w:cs="Times New Roman"/>
-          <w:b/>
-          <w:bCs/>
-        </w:rPr>
-        <w:t xml:space="preserve">Napisati funkcije </w:t>
-      </w:r>
-      <w:r>
-        <w:rPr>
-          <w:rFonts w:ascii="Times New Roman" w:hAnsi="Times New Roman" w:cs="Times New Roman"/>
-          <w:b/>
-          <w:bCs/>
-        </w:rPr>
-        <w:t>za proveru valjanosti poteza na osnovu konkretnog poteza i trenutnog stanja problema (igre)</w:t>
-      </w:r>
-      <w:r>
-        <w:rPr>
-          <w:rFonts w:ascii="Times New Roman" w:hAnsi="Times New Roman" w:cs="Times New Roman"/>
-          <w:b/>
-          <w:bCs/>
-        </w:rPr>
-        <w:t>.</w:t>
-      </w:r>
-    </w:p>
-    <w:p>
-      <w:pPr>
-        <w:rPr>
-          <w:rFonts w:ascii="Times New Roman" w:hAnsi="Times New Roman" w:cs="Times New Roman"/>
-          <w:b/>
-          <w:bCs/>
-        </w:rPr>
-      </w:pPr>
-      <w:r>
-        <w:rPr>
-          <w:rFonts w:ascii="Times New Roman" w:hAnsi="Times New Roman" w:cs="Times New Roman"/>
-          <w:b/>
-          <w:bCs/>
-        </w:rPr>
-        <w:t>Napisati funkcije koje na osnovu konkretnog poteza menjaju stanje problema (igre)</w:t>
-      </w:r>
-    </w:p>
-    <w:p>
-      <w:pPr>
-        <w:rPr>
-          <w:rFonts w:ascii="Times New Roman" w:hAnsi="Times New Roman" w:cs="Times New Roman"/>
-          <w:b/>
-          <w:bCs/>
-        </w:rPr>
-      </w:pPr>
-      <w:r>
-        <w:rPr>
-          <w:rFonts w:ascii="Times New Roman" w:hAnsi="Times New Roman" w:cs="Times New Roman"/>
-          <w:b/>
-          <w:bCs/>
-        </w:rPr>
-        <w:lastRenderedPageBreak/>
-        <w:t>Napisati funkcije koje obezbeđuju odigravanje partije između dva</w:t>
-      </w:r>
-      <w:r>
-        <w:rPr>
-          <w:rFonts w:ascii="Times New Roman" w:hAnsi="Times New Roman" w:cs="Times New Roman"/>
-          <w:b/>
-          <w:bCs/>
-        </w:rPr>
-        <w:t xml:space="preserve"> </w:t>
-      </w:r>
-      <w:r>
-        <w:rPr>
-          <w:rFonts w:ascii="Times New Roman" w:hAnsi="Times New Roman" w:cs="Times New Roman"/>
-          <w:b/>
-          <w:bCs/>
-        </w:rPr>
-        <w:t>igrača (dva čoveka, ne računara i čoveka)</w:t>
-      </w:r>
-    </w:p>
-    <w:p>
-      <w:pPr>
-        <w:rPr>
-          <w:rFonts w:ascii="Times New Roman" w:hAnsi="Times New Roman" w:cs="Times New Roman"/>
-          <w:b/>
-          <w:bCs/>
-        </w:rPr>
-      </w:pPr>
-      <w:r>
-        <w:rPr>
-          <w:rFonts w:ascii="Times New Roman" w:hAnsi="Times New Roman" w:cs="Times New Roman"/>
-          <w:b/>
-          <w:bCs/>
-        </w:rPr>
-        <w:t>Unos početnih parametara i naizmenični unos poteza uz prikaz izgleda stanja igre nakon svakog poteza</w:t>
-      </w:r>
-    </w:p>
-    <w:p>
-      <w:pPr>
-        <w:rPr>
-          <w:rFonts w:ascii="Times New Roman" w:hAnsi="Times New Roman" w:cs="Times New Roman"/>
-          <w:b/>
-          <w:bCs/>
-        </w:rPr>
-      </w:pPr>
-      <w:r>
-        <w:rPr>
-          <w:rFonts w:ascii="Times New Roman" w:hAnsi="Times New Roman" w:cs="Times New Roman"/>
-          <w:b/>
-          <w:bCs/>
-        </w:rPr>
-        <w:t>Napisati funkcije za operator promene stanja problema (igre) u opštem slučaju (proizvoljno stanje na tabli) - Određivanje svih mogućih poteza igrača na osnovu stanja problema</w:t>
-      </w:r>
-    </w:p>
-    <w:p>
-      <w:pPr>
-        <w:rPr>
-          <w:rFonts w:ascii="Times New Roman" w:hAnsi="Times New Roman" w:cs="Times New Roman"/>
-          <w:b/>
-          <w:bCs/>
-        </w:rPr>
-      </w:pPr>
-      <w:r>
-        <w:rPr>
-          <w:rFonts w:ascii="Times New Roman" w:hAnsi="Times New Roman" w:cs="Times New Roman"/>
-          <w:b/>
-          <w:bCs/>
-        </w:rPr>
-        <w:t>Realizovati funkcije koje na osnovu konkretnog poteza i stanje problema (igre) proveravaju njegovu valjanost</w:t>
-      </w:r>
-    </w:p>
-    <w:p>
-      <w:pPr>
-        <w:rPr>
-          <w:rFonts w:ascii="Times New Roman" w:hAnsi="Times New Roman" w:cs="Times New Roman"/>
-          <w:b/>
-          <w:bCs/>
-        </w:rPr>
-      </w:pPr>
-      <w:r>
-        <w:rPr>
-          <w:rFonts w:ascii="Times New Roman" w:hAnsi="Times New Roman" w:cs="Times New Roman"/>
-          <w:b/>
-          <w:bCs/>
-        </w:rPr>
-        <w:t xml:space="preserve"> -Realizovati funkcije koje proveravaju da li su susedna polja prazna</w:t>
-      </w:r>
-    </w:p>
-    <w:p>
-      <w:pPr>
-        <w:rPr>
-          <w:rFonts w:ascii="Times New Roman" w:hAnsi="Times New Roman" w:cs="Times New Roman"/>
-        </w:rPr>
-      </w:pPr>
-      <w:r>
-        <w:rPr>
-          <w:rFonts w:ascii="Times New Roman" w:hAnsi="Times New Roman" w:cs="Times New Roman"/>
-        </w:rPr>
-        <w:t xml:space="preserve"> -Realizovati funkcije koje na osnovu konkretnog poteza i stanje igre proveravaju da li on vodi ka jednom od najbližih stekova (figura)</w:t>
-      </w:r>
-    </w:p>
-    <w:p>
-      <w:pPr>
-        <w:rPr>
-          <w:rFonts w:ascii="Times New Roman" w:hAnsi="Times New Roman" w:cs="Times New Roman"/>
-        </w:rPr>
-      </w:pPr>
-      <w:r>
-        <w:rPr>
-          <w:rFonts w:ascii="Times New Roman" w:hAnsi="Times New Roman" w:cs="Times New Roman"/>
-        </w:rPr>
-        <w:t xml:space="preserve"> -Realizovati funkcije koje na osnovu konkretnog poteza i stanje igre proveravaju da li se potez može odigrati prema pravilima pomeranja definisanim za stekove</w:t>
-      </w:r>
-    </w:p>
-    <w:p>
-      <w:pPr>
-        <w:rPr>
-          <w:rFonts w:ascii="Times New Roman" w:hAnsi="Times New Roman" w:cs="Times New Roman"/>
-          <w:b/>
-          <w:bCs/>
-        </w:rPr>
-      </w:pPr>
-      <w:r>
-        <w:rPr>
-          <w:rFonts w:ascii="Times New Roman" w:hAnsi="Times New Roman" w:cs="Times New Roman"/>
-          <w:b/>
-          <w:bCs/>
-        </w:rPr>
-        <w:t>Realizovati funkcije koje na osnovu konkretnog poteza menjaju</w:t>
-      </w:r>
-      <w:r>
-        <w:rPr>
-          <w:rFonts w:ascii="Times New Roman" w:hAnsi="Times New Roman" w:cs="Times New Roman"/>
-          <w:b/>
-          <w:bCs/>
-        </w:rPr>
-        <w:t xml:space="preserve"> </w:t>
-      </w:r>
-      <w:r>
-        <w:rPr>
-          <w:rFonts w:ascii="Times New Roman" w:hAnsi="Times New Roman" w:cs="Times New Roman"/>
-          <w:b/>
-          <w:bCs/>
-        </w:rPr>
-        <w:t>stanje problema (igre)</w:t>
-      </w:r>
-    </w:p>
-    <w:p>
-      <w:pPr>
-        <w:rPr>
-          <w:rFonts w:ascii="Times New Roman" w:hAnsi="Times New Roman" w:cs="Times New Roman"/>
-        </w:rPr>
-      </w:pPr>
+          <w:lang w:val="sr-Latn-RS"/>
+        </w:rPr>
+      </w:pPr>
+      <w:r>
+        <w:rPr>
+          <w:rFonts w:ascii="Times New Roman" w:hAnsi="Times New Roman" w:cs="Times New Roman"/>
+        </w:rPr>
+        <w:t>Pomo</w:t>
+      </w:r>
+      <w:r>
+        <w:rPr>
+          <w:rFonts w:ascii="Times New Roman" w:hAnsi="Times New Roman" w:cs="Times New Roman"/>
+          <w:lang w:val="sr-Latn-RS"/>
+        </w:rPr>
+        <w:t>ću modifikovanog BFS algoritma.</w:t>
+      </w:r>
+    </w:p>
+    <w:p>
+      <w:pPr>
+        <w:rPr>
+          <w:rFonts w:ascii="Times New Roman" w:hAnsi="Times New Roman" w:cs="Times New Roman"/>
+        </w:rPr>
+      </w:pPr>
+      <w:r>
+        <w:rPr>
+          <w:rFonts w:ascii="Times New Roman" w:hAnsi="Times New Roman" w:cs="Times New Roman"/>
+        </w:rPr>
+        <w:drawing>
+          <wp:inline distT="0" distB="0" distL="0" distR="0" wp14:anchorId="7D40EDC5" wp14:editId="519C5FC6">
+            <wp:extent cx="5943600" cy="2879725"/>
+            <wp:effectExtent l="0" t="0" r="0" b="0"/>
+            <wp:docPr id="24" name="Picture 24"/>
+            <wp:cNvGraphicFramePr>
+              <a:graphicFrameLocks xmlns:a="http://schemas.openxmlformats.org/drawingml/2006/main" noChangeAspect="1"/>
+            </wp:cNvGraphicFramePr>
+            <a:graphic xmlns:a="http://schemas.openxmlformats.org/drawingml/2006/main">
+              <a:graphicData uri="http://schemas.openxmlformats.org/drawingml/2006/picture">
+                <pic:pic xmlns:pic="http://schemas.openxmlformats.org/drawingml/2006/picture">
+                  <pic:nvPicPr>
+                    <pic:cNvPr id="1" name=""/>
+                    <pic:cNvPicPr/>
+                  </pic:nvPicPr>
+                  <pic:blipFill>
+                    <a:blip r:embed="rId26"/>
+                    <a:stretch>
+                      <a:fillRect/>
+                    </a:stretch>
+                  </pic:blipFill>
+                  <pic:spPr>
+                    <a:xfrm>
+                      <a:off x="0" y="0"/>
+                      <a:ext cx="5943600" cy="2879725"/>
+                    </a:xfrm>
+                    <a:prstGeom prst="rect">
+                      <a:avLst/>
+                    </a:prstGeom>
+                  </pic:spPr>
+                </pic:pic>
+              </a:graphicData>
+            </a:graphic>
+          </wp:inline>
+        </w:drawing>
+      </w:r>
     </w:p>
     <w:sectPr>
       <w:pgSz w:w="12240" w:h="15840"/>
